--- a/1. SEC 201 - FIRST DIRECTOR.docx
+++ b/1. SEC 201 - FIRST DIRECTOR.docx
@@ -755,7 +755,7 @@
               <w:rPr>
                 <w:rFonts w:ascii="Times New Roman" w:hAnsi="Times New Roman" w:cs="Times New Roman"/>
               </w:rPr>
-              <w:t>MUHAMMAD ALI BIN AHMAD</w:t>
+              <w:t>{{ director_name }}</w:t>
             </w:r>
           </w:p>
           <w:p>
@@ -793,7 +793,13 @@
               <w:rPr>
                 <w:rFonts w:ascii="Times New Roman" w:hAnsi="Times New Roman" w:cs="Times New Roman"/>
               </w:rPr>
-              <w:t xml:space="preserve"> 931215-10-1245</w:t>
+              <w:t xml:space="preserve"> </w:t>
+            </w:r>
+            <w:r>
+              <w:rPr>
+                <w:rFonts w:ascii="Times New Roman" w:hAnsi="Times New Roman" w:cs="Times New Roman"/>
+              </w:rPr>
+              <w:t>{{ director_ic }}</w:t>
             </w:r>
           </w:p>
           <w:p>
@@ -2488,12 +2494,7 @@
 </file>
 
 <file path=customXml/item1.xml><?xml version="1.0" encoding="utf-8"?>
-<?mso-contentType ?>
-<FormTemplates xmlns="http://schemas.microsoft.com/sharepoint/v3/contenttype/forms">
-  <Display>DocumentLibraryForm</Display>
-  <Edit>DocumentLibraryForm</Edit>
-  <New>DocumentLibraryForm</New>
-</FormTemplates>
+<b:Sources xmlns:b="http://schemas.openxmlformats.org/officeDocument/2006/bibliography" xmlns="http://schemas.openxmlformats.org/officeDocument/2006/bibliography" SelectedStyle="\APASixthEditionOfficeOnline.xsl" StyleName="APA" Version="6"/>
 </file>
 
 <file path=customXml/item2.xml><?xml version="1.0" encoding="utf-8"?>
@@ -2539,7 +2540,12 @@
 </file>
 
 <file path=customXml/item3.xml><?xml version="1.0" encoding="utf-8"?>
-<b:Sources xmlns:b="http://schemas.openxmlformats.org/officeDocument/2006/bibliography" xmlns="http://schemas.openxmlformats.org/officeDocument/2006/bibliography" SelectedStyle="\APASixthEditionOfficeOnline.xsl" StyleName="APA" Version="6"/>
+<?mso-contentType ?>
+<FormTemplates xmlns="http://schemas.microsoft.com/sharepoint/v3/contenttype/forms">
+  <Display>DocumentLibraryForm</Display>
+  <Edit>DocumentLibraryForm</Edit>
+  <New>DocumentLibraryForm</New>
+</FormTemplates>
 </file>
 
 <file path=customXml/item4.xml><?xml version="1.0" encoding="utf-8"?>
@@ -2909,9 +2915,9 @@
 </file>
 
 <file path=customXml/itemProps1.xml><?xml version="1.0" encoding="utf-8"?>
-<ds:datastoreItem xmlns:ds="http://schemas.openxmlformats.org/officeDocument/2006/customXml" ds:itemID="{D6821A9C-77D4-4B06-9A1A-4AE647B92040}">
+<ds:datastoreItem xmlns:ds="http://schemas.openxmlformats.org/officeDocument/2006/customXml" ds:itemID="{F2CD4A95-FD4F-4FA5-91A0-F236C2904730}">
   <ds:schemaRefs>
-    <ds:schemaRef ds:uri="http://schemas.microsoft.com/sharepoint/v3/contenttype/forms"/>
+    <ds:schemaRef ds:uri="http://schemas.openxmlformats.org/officeDocument/2006/bibliography"/>
   </ds:schemaRefs>
 </ds:datastoreItem>
 </file>
@@ -2928,9 +2934,9 @@
 </file>
 
 <file path=customXml/itemProps3.xml><?xml version="1.0" encoding="utf-8"?>
-<ds:datastoreItem xmlns:ds="http://schemas.openxmlformats.org/officeDocument/2006/customXml" ds:itemID="{F2CD4A95-FD4F-4FA5-91A0-F236C2904730}">
+<ds:datastoreItem xmlns:ds="http://schemas.openxmlformats.org/officeDocument/2006/customXml" ds:itemID="{D6821A9C-77D4-4B06-9A1A-4AE647B92040}">
   <ds:schemaRefs>
-    <ds:schemaRef ds:uri="http://schemas.openxmlformats.org/officeDocument/2006/bibliography"/>
+    <ds:schemaRef ds:uri="http://schemas.microsoft.com/sharepoint/v3/contenttype/forms"/>
   </ds:schemaRefs>
 </ds:datastoreItem>
 </file>
